--- a/Аннтотация к проекту по тестированию сайта М-Видео.docx
+++ b/Аннтотация к проекту по тестированию сайта М-Видео.docx
@@ -196,102 +196,10 @@
         </w:numPr>
       </w:pPr>
       <w:r>
-        <w:t>Переместиться</w:t>
-      </w:r>
-      <w:r>
-        <w:t xml:space="preserve"> </w:t>
-      </w:r>
-      <w:r>
-        <w:t>к</w:t>
-      </w:r>
-      <w:r>
-        <w:t xml:space="preserve"> «</w:t>
-      </w:r>
-      <w:hyperlink r:id="rId5" w:tgtFrame="_self" w:history="1">
-        <w:r>
-          <w:rPr>
-            <w:lang w:val="en-US"/>
-          </w:rPr>
-          <w:t>PS</w:t>
-        </w:r>
-        <w:r>
-          <w:t xml:space="preserve">4 игра </w:t>
-        </w:r>
-        <w:r>
-          <w:rPr>
-            <w:lang w:val="en-US"/>
-          </w:rPr>
-          <w:t>Sony</w:t>
-        </w:r>
-        <w:r>
-          <w:t xml:space="preserve"> </w:t>
-        </w:r>
-        <w:r>
-          <w:rPr>
-            <w:lang w:val="en-US"/>
-          </w:rPr>
-          <w:t>NieR</w:t>
-        </w:r>
-        <w:r>
-          <w:t xml:space="preserve">: </w:t>
-        </w:r>
-        <w:r>
-          <w:rPr>
-            <w:lang w:val="en-US"/>
-          </w:rPr>
-          <w:t>Automata</w:t>
-        </w:r>
-        <w:r>
-          <w:t xml:space="preserve"> - </w:t>
-        </w:r>
-        <w:r>
-          <w:rPr>
-            <w:lang w:val="en-US"/>
-          </w:rPr>
-          <w:t>Game</w:t>
-        </w:r>
-        <w:r>
-          <w:t xml:space="preserve"> </w:t>
-        </w:r>
-        <w:r>
-          <w:rPr>
-            <w:lang w:val="en-US"/>
-          </w:rPr>
-          <w:t>of</w:t>
-        </w:r>
-        <w:r>
-          <w:t xml:space="preserve"> </w:t>
-        </w:r>
-        <w:r>
-          <w:rPr>
-            <w:lang w:val="en-US"/>
-          </w:rPr>
-          <w:t>the</w:t>
-        </w:r>
-        <w:r>
-          <w:t xml:space="preserve"> </w:t>
-        </w:r>
-        <w:r>
-          <w:rPr>
-            <w:lang w:val="en-US"/>
-          </w:rPr>
-          <w:t>YoRHa</w:t>
-        </w:r>
-        <w:r>
-          <w:t xml:space="preserve"> </w:t>
-        </w:r>
-        <w:r>
-          <w:rPr>
-            <w:lang w:val="en-US"/>
-          </w:rPr>
-          <w:t>Edition</w:t>
-        </w:r>
-      </w:hyperlink>
-      <w:r>
-        <w:t xml:space="preserve">», </w:t>
-      </w:r>
-      <w:r>
-        <w:t>вывести</w:t>
+        <w:t>В</w:t>
+      </w:r>
+      <w:r>
+        <w:t>ывести</w:t>
       </w:r>
       <w:r>
         <w:t xml:space="preserve"> название</w:t>
@@ -443,7 +351,16 @@
         <w:t>Sony</w:t>
       </w:r>
       <w:r>
-        <w:t>» и «</w:t>
+        <w:t>»</w:t>
+      </w:r>
+      <w:r>
+        <w:t>,</w:t>
+      </w:r>
+      <w:r>
+        <w:t xml:space="preserve"> </w:t>
+      </w:r>
+      <w:r>
+        <w:t>«</w:t>
       </w:r>
       <w:r>
         <w:rPr>
@@ -455,7 +372,43 @@
         <w:t xml:space="preserve"> 5</w:t>
       </w:r>
       <w:r>
-        <w:t>», раскрыть фильтр «Цена», сдвинуть левый ползунок;</w:t>
+        <w:t>»</w:t>
+      </w:r>
+      <w:r>
+        <w:t>, «</w:t>
+      </w:r>
+      <w:r>
+        <w:rPr>
+          <w:lang w:val="en-US"/>
+        </w:rPr>
+        <w:t>PlayStation</w:t>
+      </w:r>
+      <w:r>
+        <w:t xml:space="preserve">5: </w:t>
+      </w:r>
+      <w:r>
+        <w:rPr>
+          <w:lang w:val="en-US"/>
+        </w:rPr>
+        <w:t>rainbo</w:t>
+      </w:r>
+      <w:r>
+        <w:t>»</w:t>
+      </w:r>
+      <w:r>
+        <w:t>, раскрыть фильтр «Цена», сдвинуть</w:t>
+      </w:r>
+      <w:r>
+        <w:t xml:space="preserve"> </w:t>
+      </w:r>
+      <w:r>
+        <w:t>ползунок</w:t>
+      </w:r>
+      <w:r>
+        <w:t xml:space="preserve"> вправо</w:t>
+      </w:r>
+      <w:r>
+        <w:t>;</w:t>
       </w:r>
     </w:p>
     <w:p>
@@ -499,57 +452,10 @@
         <w:t xml:space="preserve"> </w:t>
       </w:r>
       <w:r>
-        <w:t>на страницу товара «</w:t>
-      </w:r>
-      <w:hyperlink r:id="rId6" w:tgtFrame="_self" w:history="1">
-        <w:r>
-          <w:t>Геймпад</w:t>
-        </w:r>
-        <w:r>
-          <w:t xml:space="preserve"> </w:t>
-        </w:r>
-        <w:r>
-          <w:t>для</w:t>
-        </w:r>
-        <w:r>
-          <w:t xml:space="preserve"> </w:t>
-        </w:r>
-        <w:r>
-          <w:rPr>
-            <w:lang w:val="en-US"/>
-          </w:rPr>
-          <w:t>PS</w:t>
-        </w:r>
-        <w:r>
-          <w:t xml:space="preserve">5 </w:t>
-        </w:r>
-        <w:r>
-          <w:rPr>
-            <w:lang w:val="en-US"/>
-          </w:rPr>
-          <w:t>Sony</w:t>
-        </w:r>
-        <w:r>
-          <w:t xml:space="preserve"> </w:t>
-        </w:r>
-        <w:r>
-          <w:rPr>
-            <w:lang w:val="en-US"/>
-          </w:rPr>
-          <w:t>DualSense</w:t>
-        </w:r>
-        <w:r>
-          <w:t xml:space="preserve"> </w:t>
-        </w:r>
-        <w:r>
-          <w:rPr>
-            <w:lang w:val="en-US"/>
-          </w:rPr>
-          <w:t>Purple</w:t>
-        </w:r>
-      </w:hyperlink>
-      <w:r>
-        <w:t>»;</w:t>
+        <w:t>на страницу товара</w:t>
+      </w:r>
+      <w:r>
+        <w:t>;</w:t>
       </w:r>
     </w:p>
     <w:p>
@@ -597,7 +503,16 @@
         <w:spacing w:after="0" w:line="240" w:lineRule="auto"/>
       </w:pPr>
       <w:r>
-        <w:t>Навести на «Корзина», в всплывающем окне нажать «В корзину»;</w:t>
+        <w:t>Нажать</w:t>
+      </w:r>
+      <w:r>
+        <w:t xml:space="preserve"> «</w:t>
+      </w:r>
+      <w:r>
+        <w:t>Перейти в</w:t>
+      </w:r>
+      <w:r>
+        <w:t xml:space="preserve"> корзину»;</w:t>
       </w:r>
     </w:p>
     <w:p>
@@ -653,13 +568,10 @@
         <w:spacing w:after="0" w:line="240" w:lineRule="auto"/>
       </w:pPr>
       <w:r>
-        <w:t>На шаге «Способ получения» нажать «Выбрать магазин», «Список», выбрать «</w:t>
-      </w:r>
-      <w:r>
-        <w:t>Жуковский, ул. Гагарина, д. 67, ТЦ «Океан»</w:t>
-      </w:r>
-      <w:r>
-        <w:t>;</w:t>
+        <w:t>На шаге «Способ получения» нажать «Выбрать магазин», «Список»</w:t>
+      </w:r>
+      <w:r>
+        <w:t xml:space="preserve">; </w:t>
       </w:r>
     </w:p>
     <w:p>
@@ -673,7 +585,16 @@
         <w:spacing w:after="0" w:line="240" w:lineRule="auto"/>
       </w:pPr>
       <w:r>
-        <w:t>Нажать «Заберу отсюда»;</w:t>
+        <w:t>В</w:t>
+      </w:r>
+      <w:r>
+        <w:t xml:space="preserve">ыбрать </w:t>
+      </w:r>
+      <w:r>
+        <w:t>адрес магазина</w:t>
+      </w:r>
+      <w:r>
+        <w:t>;</w:t>
       </w:r>
     </w:p>
     <w:p>
@@ -687,7 +608,7 @@
         <w:spacing w:after="0" w:line="240" w:lineRule="auto"/>
       </w:pPr>
       <w:r>
-        <w:t>Нажать «Далее»;</w:t>
+        <w:t>Нажать «Заберу отсюда»;</w:t>
       </w:r>
     </w:p>
     <w:p>
@@ -701,16 +622,7 @@
         <w:spacing w:after="0" w:line="240" w:lineRule="auto"/>
       </w:pPr>
       <w:r>
-        <w:t>Прокрутить вниз, ввести данные для оформления заказа: «Имя и Фамилия», «Телефон», «</w:t>
-      </w:r>
-      <w:r>
-        <w:rPr>
-          <w:lang w:val="en-US"/>
-        </w:rPr>
-        <w:t>Email</w:t>
-      </w:r>
-      <w:r>
-        <w:t>»;</w:t>
+        <w:t>Нажать «Далее»;</w:t>
       </w:r>
     </w:p>
     <w:p>
@@ -724,7 +636,10 @@
         <w:spacing w:after="0" w:line="240" w:lineRule="auto"/>
       </w:pPr>
       <w:r>
-        <w:t>Сверить сумму «Итого»;</w:t>
+        <w:t>Сверить сумму «Итого»</w:t>
+      </w:r>
+      <w:r>
+        <w:t>, сверить адрес получения;</w:t>
       </w:r>
     </w:p>
     <w:p>
@@ -738,7 +653,16 @@
         <w:spacing w:after="0" w:line="240" w:lineRule="auto"/>
       </w:pPr>
       <w:r>
-        <w:t>Стереть введенные данные;</w:t>
+        <w:t>Прокрутить вниз, ввести данные для оформления заказа: «Имя и Фамилия», «Телефон», «</w:t>
+      </w:r>
+      <w:r>
+        <w:rPr>
+          <w:lang w:val="en-US"/>
+        </w:rPr>
+        <w:t>Email</w:t>
+      </w:r>
+      <w:r>
+        <w:t>»;</w:t>
       </w:r>
     </w:p>
     <w:p>
